--- a/resources/resume.docx
+++ b/resources/resume.docx
@@ -82,70 +82,7 @@
           <w:sz w:val="18"/>
           <w:szCs w:val="18"/>
         </w:rPr>
-        <w:t xml:space="preserve">US - </w:t>
-      </w:r>
-      <w:r>
-        <w:rPr>
-          <w:rFonts w:ascii="Segoe UI Light" w:hAnsi="Segoe UI Light" w:cs="Segoe UI Light"/>
-          <w:color w:val="7F7F7F"/>
-          <w:sz w:val="18"/>
-          <w:szCs w:val="18"/>
-        </w:rPr>
-        <w:t>(531) 333-303</w:t>
-      </w:r>
-      <w:r>
-        <w:rPr>
-          <w:rFonts w:ascii="Segoe UI Light" w:hAnsi="Segoe UI Light" w:cs="Segoe UI Light"/>
-          <w:color w:val="7F7F7F"/>
-          <w:sz w:val="18"/>
-          <w:szCs w:val="18"/>
-        </w:rPr>
-        <w:t xml:space="preserve">5 </w:t>
-      </w:r>
-      <w:r>
-        <w:rPr>
-          <w:rFonts w:ascii="Segoe UI Light" w:hAnsi="Segoe UI Light" w:cs="Segoe UI Light"/>
-          <w:color w:val="7F7F7F"/>
-          <w:sz w:val="18"/>
-          <w:szCs w:val="18"/>
-        </w:rPr>
-        <w:t>▪</w:t>
-      </w:r>
-      <w:r>
-        <w:rPr>
-          <w:rFonts w:ascii="Segoe UI Light" w:hAnsi="Segoe UI Light" w:cs="Segoe UI Light"/>
-          <w:color w:val="7F7F7F"/>
-          <w:sz w:val="18"/>
-          <w:szCs w:val="18"/>
-        </w:rPr>
-        <w:t xml:space="preserve"> CA </w:t>
-      </w:r>
-      <w:r>
-        <w:rPr>
-          <w:rFonts w:ascii="Segoe UI Light" w:hAnsi="Segoe UI Light" w:cs="Segoe UI Light"/>
-          <w:color w:val="7F7F7F"/>
-          <w:sz w:val="18"/>
-          <w:szCs w:val="18"/>
-        </w:rPr>
-        <w:t>-</w:t>
-      </w:r>
-      <w:r>
-        <w:rPr>
-          <w:rFonts w:ascii="Segoe UI Light" w:hAnsi="Segoe UI Light" w:cs="Segoe UI Light"/>
-          <w:color w:val="7F7F7F"/>
-          <w:sz w:val="18"/>
-          <w:szCs w:val="18"/>
-        </w:rPr>
-        <w:t xml:space="preserve"> (226) </w:t>
-      </w:r>
-      <w:r>
-        <w:rPr>
-          <w:rFonts w:ascii="Segoe UI Light" w:hAnsi="Segoe UI Light" w:cs="Segoe UI Light"/>
-          <w:color w:val="7F7F7F"/>
-          <w:sz w:val="18"/>
-          <w:szCs w:val="18"/>
-        </w:rPr>
-        <w:t xml:space="preserve">271-6651 </w:t>
+        <w:t>(226) 220-7158</w:t>
       </w:r>
       <w:r>
         <w:rPr>
@@ -164,15 +101,6 @@
           <w:szCs w:val="18"/>
         </w:rPr>
         <w:t>▪</w:t>
-      </w:r>
-      <w:r>
-        <w:rPr>
-          <w:rFonts w:ascii="Segoe UI Light" w:hAnsi="Segoe UI Light" w:cs="Segoe UI Light"/>
-          <w:color w:val="7F7F7F"/>
-          <w:sz w:val="18"/>
-          <w:szCs w:val="18"/>
-        </w:rPr>
-        <w:t xml:space="preserve"> </w:t>
       </w:r>
       <w:r>
         <w:rPr>
@@ -219,18 +147,25 @@
         </w:rPr>
         <w:t xml:space="preserve"> </w:t>
       </w:r>
-      <w:hyperlink r:id="rId6" w:history="1">
-        <w:r>
-          <w:rPr>
-            <w:rStyle w:val="Hyperlink"/>
-            <w:rFonts w:ascii="Segoe UI Light" w:hAnsi="Segoe UI Light" w:cs="Segoe UI Light"/>
-            <w:color w:val="7F7F7F"/>
-            <w:sz w:val="18"/>
-            <w:szCs w:val="18"/>
-          </w:rPr>
-          <w:t>d7knight.github.io</w:t>
-        </w:r>
-      </w:hyperlink>
+      <w:r>
+        <w:rPr>
+          <w:rFonts w:ascii="Segoe UI Light" w:hAnsi="Segoe UI Light" w:cs="Segoe UI Light"/>
+          <w:b/>
+          <w:color w:val="7F7F7F"/>
+          <w:sz w:val="18"/>
+          <w:szCs w:val="18"/>
+        </w:rPr>
+        <w:t>Personal Website:</w:t>
+      </w:r>
+      <w:r>
+        <w:rPr>
+          <w:rFonts w:ascii="Segoe UI Light" w:hAnsi="Segoe UI Light" w:cs="Segoe UI Light"/>
+          <w:color w:val="7F7F7F"/>
+          <w:sz w:val="18"/>
+          <w:szCs w:val="18"/>
+        </w:rPr>
+        <w:t xml:space="preserve"> d7knight.github.io</w:t>
+      </w:r>
     </w:p>
     <w:p>
       <w:pPr>
@@ -365,7 +300,7 @@
           </mc:Choice>
           <mc:Fallback>
             <w:pict>
-              <v:group w14:anchorId="41C759B3" id="Group 2" o:spid="_x0000_s1026" style="width:540pt;height:3.35pt;mso-position-horizontal-relative:char;mso-position-vertical-relative:line" coordsize="11530,14" o:gfxdata="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">
+              <v:group w14:anchorId="4A6662FE" id="Group 2" o:spid="_x0000_s1026" style="width:540pt;height:3.35pt;mso-position-horizontal-relative:char;mso-position-vertical-relative:line" coordsize="11530,14" o:gfxdata="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">
                 <v:group id="Group 3" o:spid="_x0000_s1027" style="position:absolute;left:7;top:7;width:11516;height:2" coordorigin="7,7" coordsize="11516,2" o:gfxdata="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">
                   <v:shape id="Freeform 4" o:spid="_x0000_s1028" style="position:absolute;left:7;top:7;width:11516;height:2;visibility:visible;mso-wrap-style:square;v-text-anchor:top" coordsize="11516,2" o:gfxdata="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" path="m,l11516,e" filled="f" strokecolor="#ccc" strokeweight=".7pt">
                     <v:path arrowok="t" o:connecttype="custom" o:connectlocs="0,0;11516,0" o:connectangles="0,0"/>
@@ -1876,6 +1811,295 @@
         <w:pStyle w:val="Heading1"/>
         <w:rPr>
           <w:rFonts w:ascii="Segoe UI Light" w:hAnsi="Segoe UI Light" w:cs="Segoe UI Light"/>
+        </w:rPr>
+      </w:pPr>
+      <w:r>
+        <w:rPr>
+          <w:rFonts w:ascii="Segoe UI Light" w:hAnsi="Segoe UI Light" w:cs="Segoe UI Light"/>
+        </w:rPr>
+        <w:t xml:space="preserve">WORK </w:t>
+      </w:r>
+      <w:r>
+        <w:rPr>
+          <w:rFonts w:ascii="Segoe UI Light" w:hAnsi="Segoe UI Light" w:cs="Segoe UI Light"/>
+        </w:rPr>
+        <w:t>EXPERIENCE</w:t>
+      </w:r>
+      <w:r>
+        <w:rPr>
+          <w:rFonts w:ascii="Segoe UI Light" w:eastAsia="Segoe UI Light" w:hAnsi="Segoe UI Light" w:cs="Segoe UI Light"/>
+          <w:noProof/>
+          <w:sz w:val="2"/>
+          <w:szCs w:val="2"/>
+          <w:lang w:eastAsia="en-CA"/>
+        </w:rPr>
+        <mc:AlternateContent>
+          <mc:Choice Requires="wpg">
+            <w:drawing>
+              <wp:inline distT="0" distB="0" distL="0" distR="0" wp14:anchorId="2211CDE4" wp14:editId="008B2842">
+                <wp:extent cx="6858000" cy="41910"/>
+                <wp:effectExtent l="0" t="0" r="19050" b="0"/>
+                <wp:docPr id="1" name="Group 1"/>
+                <wp:cNvGraphicFramePr>
+                  <a:graphicFrameLocks xmlns:a="http://schemas.openxmlformats.org/drawingml/2006/main"/>
+                </wp:cNvGraphicFramePr>
+                <a:graphic xmlns:a="http://schemas.openxmlformats.org/drawingml/2006/main">
+                  <a:graphicData uri="http://schemas.microsoft.com/office/word/2010/wordprocessingGroup">
+                    <wpg:wgp>
+                      <wpg:cNvGrpSpPr>
+                        <a:grpSpLocks/>
+                      </wpg:cNvGrpSpPr>
+                      <wpg:grpSpPr bwMode="auto">
+                        <a:xfrm>
+                          <a:off x="0" y="0"/>
+                          <a:ext cx="6858000" cy="41910"/>
+                          <a:chOff x="0" y="0"/>
+                          <a:chExt cx="11530" cy="14"/>
+                        </a:xfrm>
+                      </wpg:grpSpPr>
+                      <wpg:grpSp>
+                        <wpg:cNvPr id="5" name="Group 5"/>
+                        <wpg:cNvGrpSpPr>
+                          <a:grpSpLocks/>
+                        </wpg:cNvGrpSpPr>
+                        <wpg:grpSpPr bwMode="auto">
+                          <a:xfrm>
+                            <a:off x="7" y="7"/>
+                            <a:ext cx="11516" cy="2"/>
+                            <a:chOff x="7" y="7"/>
+                            <a:chExt cx="11516" cy="2"/>
+                          </a:xfrm>
+                        </wpg:grpSpPr>
+                        <wps:wsp>
+                          <wps:cNvPr id="6" name="Freeform 6"/>
+                          <wps:cNvSpPr>
+                            <a:spLocks/>
+                          </wps:cNvSpPr>
+                          <wps:spPr bwMode="auto">
+                            <a:xfrm>
+                              <a:off x="7" y="7"/>
+                              <a:ext cx="11516" cy="2"/>
+                            </a:xfrm>
+                            <a:custGeom>
+                              <a:avLst/>
+                              <a:gdLst>
+                                <a:gd name="T0" fmla="+- 0 7 7"/>
+                                <a:gd name="T1" fmla="*/ T0 w 11516"/>
+                                <a:gd name="T2" fmla="+- 0 11523 7"/>
+                                <a:gd name="T3" fmla="*/ T2 w 11516"/>
+                              </a:gdLst>
+                              <a:ahLst/>
+                              <a:cxnLst>
+                                <a:cxn ang="0">
+                                  <a:pos x="T1" y="0"/>
+                                </a:cxn>
+                                <a:cxn ang="0">
+                                  <a:pos x="T3" y="0"/>
+                                </a:cxn>
+                              </a:cxnLst>
+                              <a:rect l="0" t="0" r="r" b="b"/>
+                              <a:pathLst>
+                                <a:path w="11516">
+                                  <a:moveTo>
+                                    <a:pt x="0" y="0"/>
+                                  </a:moveTo>
+                                  <a:lnTo>
+                                    <a:pt x="11516" y="0"/>
+                                  </a:lnTo>
+                                </a:path>
+                              </a:pathLst>
+                            </a:custGeom>
+                            <a:noFill/>
+                            <a:ln w="8890">
+                              <a:solidFill>
+                                <a:srgbClr val="CCCCCC"/>
+                              </a:solidFill>
+                              <a:round/>
+                              <a:headEnd/>
+                              <a:tailEnd/>
+                            </a:ln>
+                            <a:extLst>
+                              <a:ext uri="{909E8E84-426E-40DD-AFC4-6F175D3DCCD1}">
+                                <a14:hiddenFill xmlns:a14="http://schemas.microsoft.com/office/drawing/2010/main">
+                                  <a:solidFill>
+                                    <a:srgbClr val="FFFFFF"/>
+                                  </a:solidFill>
+                                </a14:hiddenFill>
+                              </a:ext>
+                            </a:extLst>
+                          </wps:spPr>
+                          <wps:bodyPr rot="0" vert="horz" wrap="square" lIns="91440" tIns="45720" rIns="91440" bIns="45720" anchor="t" anchorCtr="0" upright="1">
+                            <a:noAutofit/>
+                          </wps:bodyPr>
+                        </wps:wsp>
+                      </wpg:grpSp>
+                    </wpg:wgp>
+                  </a:graphicData>
+                </a:graphic>
+              </wp:inline>
+            </w:drawing>
+          </mc:Choice>
+          <mc:Fallback>
+            <w:pict>
+              <v:group w14:anchorId="3CFFE3BA" id="Group 1" o:spid="_x0000_s1026" style="width:540pt;height:3.3pt;mso-position-horizontal-relative:char;mso-position-vertical-relative:line" coordsize="11530,14" o:gfxdata="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">
+                <v:group id="Group 5" o:spid="_x0000_s1027" style="position:absolute;left:7;top:7;width:11516;height:2" coordorigin="7,7" coordsize="11516,2" o:gfxdata="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">
+                  <v:shape id="Freeform 6" o:spid="_x0000_s1028" style="position:absolute;left:7;top:7;width:11516;height:2;visibility:visible;mso-wrap-style:square;v-text-anchor:top" coordsize="11516,2" o:gfxdata="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" path="m,l11516,e" filled="f" strokecolor="#ccc" strokeweight=".7pt">
+                    <v:path arrowok="t" o:connecttype="custom" o:connectlocs="0,0;11516,0" o:connectangles="0,0"/>
+                  </v:shape>
+                </v:group>
+                <w10:anchorlock/>
+              </v:group>
+            </w:pict>
+          </mc:Fallback>
+        </mc:AlternateContent>
+      </w:r>
+    </w:p>
+    <w:tbl>
+      <w:tblPr>
+        <w:tblStyle w:val="TableGrid"/>
+        <w:tblpPr w:leftFromText="180" w:rightFromText="180" w:vertAnchor="text" w:horzAnchor="margin" w:tblpXSpec="center" w:tblpY="254"/>
+        <w:tblW w:w="10170" w:type="dxa"/>
+        <w:tblBorders>
+          <w:top w:val="none" w:sz="0" w:space="0" w:color="auto"/>
+          <w:left w:val="none" w:sz="0" w:space="0" w:color="auto"/>
+          <w:bottom w:val="none" w:sz="0" w:space="0" w:color="auto"/>
+          <w:right w:val="none" w:sz="0" w:space="0" w:color="auto"/>
+          <w:insideH w:val="none" w:sz="0" w:space="0" w:color="auto"/>
+          <w:insideV w:val="none" w:sz="0" w:space="0" w:color="auto"/>
+        </w:tblBorders>
+        <w:tblLook w:val="04A0" w:firstRow="1" w:lastRow="0" w:firstColumn="1" w:lastColumn="0" w:noHBand="0" w:noVBand="1"/>
+      </w:tblPr>
+      <w:tblGrid>
+        <w:gridCol w:w="10170"/>
+      </w:tblGrid>
+      <w:tr>
+        <w:trPr>
+          <w:trHeight w:val="1560"/>
+        </w:trPr>
+        <w:tc>
+          <w:tcPr>
+            <w:tcW w:w="10170" w:type="dxa"/>
+          </w:tcPr>
+          <w:p>
+            <w:pPr>
+              <w:tabs>
+                <w:tab w:val="left" w:pos="3632"/>
+                <w:tab w:val="left" w:pos="4513"/>
+              </w:tabs>
+              <w:rPr>
+                <w:rFonts w:ascii="Segoe UI Light" w:eastAsia="Segoe UI Light" w:hAnsi="Segoe UI Light" w:cs="Segoe UI Light"/>
+                <w:color w:val="7F7F7F"/>
+                <w:spacing w:val="-1"/>
+                <w:position w:val="-12"/>
+                <w:sz w:val="32"/>
+                <w:szCs w:val="32"/>
+              </w:rPr>
+            </w:pPr>
+            <w:r>
+              <w:rPr>
+                <w:rFonts w:ascii="Segoe UI Light" w:eastAsia="Segoe UI Light" w:hAnsi="Segoe UI Light" w:cs="Segoe UI Light"/>
+                <w:color w:val="7F7F7F"/>
+                <w:spacing w:val="-1"/>
+                <w:position w:val="-12"/>
+                <w:sz w:val="32"/>
+                <w:szCs w:val="32"/>
+              </w:rPr>
+              <w:t>SAP – Core Infrastructure Developer</w:t>
+            </w:r>
+          </w:p>
+          <w:p>
+            <w:pPr>
+              <w:tabs>
+                <w:tab w:val="left" w:pos="3632"/>
+                <w:tab w:val="left" w:pos="4513"/>
+              </w:tabs>
+              <w:rPr>
+                <w:rFonts w:ascii="Segoe UI Light" w:eastAsia="Segoe UI Light" w:hAnsi="Segoe UI Light" w:cs="Segoe UI Light"/>
+                <w:color w:val="7F7F7F"/>
+                <w:spacing w:val="-1"/>
+                <w:position w:val="-12"/>
+                <w:sz w:val="32"/>
+                <w:szCs w:val="32"/>
+              </w:rPr>
+            </w:pPr>
+            <w:r>
+              <w:rPr>
+                <w:rFonts w:ascii="Segoe UI Light"/>
+                <w:i/>
+                <w:spacing w:val="-1"/>
+                <w:sz w:val="18"/>
+              </w:rPr>
+              <w:t>November  2015</w:t>
+            </w:r>
+            <w:r>
+              <w:rPr>
+                <w:rFonts w:ascii="Segoe UI Light"/>
+                <w:i/>
+                <w:spacing w:val="-1"/>
+                <w:sz w:val="18"/>
+              </w:rPr>
+              <w:t xml:space="preserve"> </w:t>
+            </w:r>
+            <w:r>
+              <w:rPr>
+                <w:rFonts w:ascii="Segoe UI Light"/>
+                <w:i/>
+                <w:spacing w:val="-1"/>
+                <w:sz w:val="18"/>
+              </w:rPr>
+              <w:t>–</w:t>
+            </w:r>
+            <w:r>
+              <w:rPr>
+                <w:rFonts w:ascii="Segoe UI Light"/>
+                <w:i/>
+                <w:spacing w:val="-1"/>
+                <w:sz w:val="18"/>
+              </w:rPr>
+              <w:t xml:space="preserve"> Present</w:t>
+            </w:r>
+          </w:p>
+          <w:p>
+            <w:pPr>
+              <w:pStyle w:val="BodyText"/>
+              <w:spacing w:before="50" w:line="249" w:lineRule="auto"/>
+              <w:ind w:left="0"/>
+            </w:pPr>
+            <w:bookmarkStart w:id="0" w:name="_GoBack"/>
+            <w:bookmarkEnd w:id="0"/>
+            <w:r>
+              <w:t>I develo</w:t>
+            </w:r>
+            <w:r>
+              <w:t>ped hybrid mobile applications</w:t>
+            </w:r>
+            <w:r>
+              <w:t xml:space="preserve"> using Cordova</w:t>
+            </w:r>
+            <w:r>
+              <w:t xml:space="preserve"> supporting</w:t>
+            </w:r>
+            <w:r>
+              <w:t xml:space="preserve"> Android, iOS and Windows Phone</w:t>
+            </w:r>
+            <w:r>
+              <w:t xml:space="preserve"> platforms</w:t>
+            </w:r>
+            <w:r>
+              <w:t>.</w:t>
+            </w:r>
+            <w:r>
+              <w:t xml:space="preserve"> I collaborated effectively in a small team using Git version control management system.</w:t>
+            </w:r>
+          </w:p>
+        </w:tc>
+      </w:tr>
+    </w:tbl>
+    <w:p>
+      <w:pPr>
+        <w:pStyle w:val="Heading1"/>
+        <w:rPr>
+          <w:rFonts w:ascii="Segoe UI Light" w:hAnsi="Segoe UI Light" w:cs="Segoe UI Light"/>
           <w:spacing w:val="-1"/>
           <w:sz w:val="18"/>
         </w:rPr>
@@ -1884,7 +2108,8 @@
         <w:rPr>
           <w:rFonts w:ascii="Segoe UI Light" w:hAnsi="Segoe UI Light" w:cs="Segoe UI Light"/>
         </w:rPr>
-        <w:t>PROJECTS AND EXPERIENCE</w:t>
+        <w:lastRenderedPageBreak/>
+        <w:t xml:space="preserve">PROJECTS </w:t>
       </w:r>
       <w:r>
         <w:rPr>
@@ -1895,17 +2120,6 @@
         <w:tab/>
         <w:t xml:space="preserve"> </w:t>
       </w:r>
-      <w:hyperlink r:id="rId7" w:history="1">
-        <w:r>
-          <w:rPr>
-            <w:rStyle w:val="Hyperlink"/>
-            <w:rFonts w:ascii="Segoe UI Light" w:hAnsi="Segoe UI Light" w:cs="Segoe UI Light"/>
-            <w:spacing w:val="-1"/>
-            <w:sz w:val="18"/>
-          </w:rPr>
-          <w:t>github.com/d7knight</w:t>
-        </w:r>
-      </w:hyperlink>
       <w:r>
         <w:rPr>
           <w:rFonts w:ascii="Segoe UI Light" w:eastAsia="Segoe UI Light" w:hAnsi="Segoe UI Light" w:cs="Segoe UI Light"/>
@@ -2022,7 +2236,7 @@
           </mc:Choice>
           <mc:Fallback>
             <w:pict>
-              <v:group w14:anchorId="3A33F016" id="Group 8" o:spid="_x0000_s1026" style="width:540pt;height:3.35pt;mso-position-horizontal-relative:char;mso-position-vertical-relative:line" coordsize="11530,14" o:gfxdata="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">
+              <v:group w14:anchorId="278163D8" id="Group 8" o:spid="_x0000_s1026" style="width:540pt;height:3.35pt;mso-position-horizontal-relative:char;mso-position-vertical-relative:line" coordsize="11530,14" o:gfxdata="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">
                 <v:group id="Group 9" o:spid="_x0000_s1027" style="position:absolute;left:7;top:7;width:11516;height:2" coordorigin="7,7" coordsize="11516,2" o:gfxdata="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">
                   <v:shape id="Freeform 10" o:spid="_x0000_s1028" style="position:absolute;left:7;top:7;width:11516;height:2;visibility:visible;mso-wrap-style:square;v-text-anchor:top" coordsize="11516,2" o:gfxdata="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" path="m,l11516,e" filled="f" strokecolor="#ccc" strokeweight=".7pt">
                     <v:path arrowok="t" o:connecttype="custom" o:connectlocs="0,0;11516,0" o:connectangles="0,0"/>
@@ -2104,7 +2318,7 @@
                 <w:u w:val="single" w:color="000000"/>
               </w:rPr>
             </w:pPr>
-            <w:hyperlink r:id="rId8" w:history="1">
+            <w:hyperlink r:id="rId6" w:history="1">
               <w:r>
                 <w:rPr>
                   <w:rStyle w:val="Hyperlink"/>
@@ -2324,7 +2538,7 @@
               </w:rPr>
               <w:t>git.io/</w:t>
             </w:r>
-            <w:hyperlink r:id="rId9" w:history="1">
+            <w:hyperlink r:id="rId7" w:history="1">
               <w:r>
                 <w:rPr>
                   <w:rStyle w:val="Hyperlink"/>
@@ -2651,7 +2865,7 @@
                 <w:szCs w:val="32"/>
               </w:rPr>
             </w:pPr>
-            <w:hyperlink r:id="rId10" w:history="1">
+            <w:hyperlink r:id="rId8" w:history="1">
               <w:r>
                 <w:rPr>
                   <w:rStyle w:val="Hyperlink"/>
@@ -2876,7 +3090,7 @@
                 <w:tab w:val="left" w:pos="3715"/>
               </w:tabs>
             </w:pPr>
-            <w:hyperlink r:id="rId11" w:history="1">
+            <w:hyperlink r:id="rId9" w:history="1">
               <w:r>
                 <w:rPr>
                   <w:rStyle w:val="Hyperlink"/>
@@ -2936,34 +3150,16 @@
                 <w:sz w:val="18"/>
                 <w:szCs w:val="16"/>
               </w:rPr>
-              <w:t>.</w:t>
-            </w:r>
-            <w:r>
-              <w:rPr>
-                <w:rFonts w:eastAsiaTheme="minorHAnsi" w:hAnsiTheme="minorHAnsi"/>
-                <w:spacing w:val="-1"/>
-                <w:sz w:val="18"/>
-                <w:szCs w:val="16"/>
-              </w:rPr>
-              <w:t xml:space="preserve"> With Invoicer you can manage the products and services you sell, create an invoice, send an invoice with a generated email and finally view old invoices. I</w:t>
-            </w:r>
-            <w:r>
-              <w:rPr>
-                <w:rFonts w:eastAsiaTheme="minorHAnsi" w:hAnsiTheme="minorHAnsi"/>
-                <w:spacing w:val="-1"/>
-                <w:sz w:val="18"/>
-                <w:szCs w:val="16"/>
-              </w:rPr>
-              <w:t>n the development of Invoicer</w:t>
-            </w:r>
-            <w:r>
-              <w:rPr>
-                <w:rFonts w:eastAsiaTheme="minorHAnsi" w:hAnsiTheme="minorHAnsi"/>
-                <w:spacing w:val="-1"/>
-                <w:sz w:val="18"/>
-                <w:szCs w:val="16"/>
-              </w:rPr>
-              <w:t xml:space="preserve"> I</w:t>
+              <w:t>. With Invoicer you can manage the products and services you sell, create an invoice, send an invoice with a generated email and finally view old invoices. I</w:t>
+            </w:r>
+            <w:r>
+              <w:rPr>
+                <w:rFonts w:eastAsiaTheme="minorHAnsi" w:hAnsiTheme="minorHAnsi"/>
+                <w:spacing w:val="-1"/>
+                <w:sz w:val="18"/>
+                <w:szCs w:val="16"/>
+              </w:rPr>
+              <w:t>n the development of Invoicer, I</w:t>
             </w:r>
             <w:r>
               <w:rPr>
@@ -3519,84 +3715,8 @@
         <w:t xml:space="preserve"> </w:t>
       </w:r>
     </w:p>
-    <w:p>
-      <w:pPr>
-        <w:pStyle w:val="BodyText"/>
-        <w:spacing w:before="50" w:line="249" w:lineRule="auto"/>
-        <w:ind w:left="0" w:firstLine="720"/>
-        <w:rPr>
-          <w:rFonts w:eastAsiaTheme="minorHAnsi" w:hAnsiTheme="minorHAnsi"/>
-          <w:spacing w:val="-1"/>
-          <w:sz w:val="18"/>
-          <w:szCs w:val="16"/>
-        </w:rPr>
-      </w:pPr>
-      <w:hyperlink r:id="rId12" w:anchor="challenges" w:history="1">
-        <w:r>
-          <w:rPr>
-            <w:rStyle w:val="Hyperlink"/>
-            <w:rFonts w:eastAsiaTheme="minorHAnsi" w:hAnsiTheme="minorHAnsi"/>
-            <w:spacing w:val="-1"/>
-            <w:sz w:val="18"/>
-            <w:szCs w:val="16"/>
-          </w:rPr>
-          <w:t>Interview Pre-Screen</w:t>
-        </w:r>
-        <w:r>
-          <w:rPr>
-            <w:rStyle w:val="Hyperlink"/>
-            <w:rFonts w:eastAsiaTheme="minorHAnsi" w:hAnsiTheme="minorHAnsi"/>
-            <w:spacing w:val="-1"/>
-            <w:sz w:val="18"/>
-            <w:szCs w:val="16"/>
-          </w:rPr>
-          <w:t>i</w:t>
-        </w:r>
-        <w:r>
-          <w:rPr>
-            <w:rStyle w:val="Hyperlink"/>
-            <w:rFonts w:eastAsiaTheme="minorHAnsi" w:hAnsiTheme="minorHAnsi"/>
-            <w:spacing w:val="-1"/>
-            <w:sz w:val="18"/>
-            <w:szCs w:val="16"/>
-          </w:rPr>
-          <w:t>ng C</w:t>
-        </w:r>
-        <w:r>
-          <w:rPr>
-            <w:rStyle w:val="Hyperlink"/>
-            <w:rFonts w:eastAsiaTheme="minorHAnsi" w:hAnsiTheme="minorHAnsi"/>
-            <w:spacing w:val="-1"/>
-            <w:sz w:val="18"/>
-            <w:szCs w:val="16"/>
-          </w:rPr>
-          <w:t>h</w:t>
-        </w:r>
-        <w:r>
-          <w:rPr>
-            <w:rStyle w:val="Hyperlink"/>
-            <w:rFonts w:eastAsiaTheme="minorHAnsi" w:hAnsiTheme="minorHAnsi"/>
-            <w:spacing w:val="-1"/>
-            <w:sz w:val="18"/>
-            <w:szCs w:val="16"/>
-          </w:rPr>
-          <w:t>allenges</w:t>
-        </w:r>
-      </w:hyperlink>
-      <w:bookmarkStart w:id="0" w:name="_GoBack"/>
-      <w:bookmarkEnd w:id="0"/>
-      <w:r>
-        <w:rPr>
-          <w:rFonts w:eastAsiaTheme="minorHAnsi" w:hAnsiTheme="minorHAnsi"/>
-          <w:spacing w:val="-1"/>
-          <w:sz w:val="18"/>
-          <w:szCs w:val="16"/>
-        </w:rPr>
-        <w:t xml:space="preserve"> </w:t>
-      </w:r>
-    </w:p>
     <w:sectPr>
-      <w:pgSz w:w="12240" w:h="20160" w:code="5"/>
+      <w:pgSz w:w="12240" w:h="15840" w:code="1"/>
       <w:pgMar w:top="720" w:right="720" w:bottom="720" w:left="720" w:header="720" w:footer="720" w:gutter="0"/>
       <w:cols w:space="720"/>
       <w:docGrid w:linePitch="360"/>
@@ -4480,7 +4600,7 @@
 </file>
 
 <file path=customXml/itemProps1.xml><?xml version="1.0" encoding="utf-8"?>
-<ds:datastoreItem xmlns:ds="http://schemas.openxmlformats.org/officeDocument/2006/customXml" ds:itemID="{67F9B65E-282A-430D-89BD-A2ACA059493A}">
+<ds:datastoreItem xmlns:ds="http://schemas.openxmlformats.org/officeDocument/2006/customXml" ds:itemID="{106EE737-179D-4442-899D-AC3CDAC59B86}">
   <ds:schemaRefs>
     <ds:schemaRef ds:uri="http://schemas.openxmlformats.org/officeDocument/2006/bibliography"/>
   </ds:schemaRefs>
